--- a/articles/5.7 TIMETABLE.docx
+++ b/articles/5.7 TIMETABLE.docx
@@ -18,7 +18,16 @@
           <w:sz w:val="28"/>
           <w:szCs w:val="28"/>
         </w:rPr>
-        <w:t>5.7 TIMETABLE</w:t>
+        <w:t>5.7 T</w:t>
+      </w:r>
+      <w:r>
+        <w:rPr>
+          <w:rFonts w:ascii="Times New Roman" w:hAnsi="Times New Roman" w:cs="Times New Roman"/>
+          <w:b/>
+          <w:sz w:val="28"/>
+          <w:szCs w:val="28"/>
+        </w:rPr>
+        <w:t>ime Table</w:t>
       </w:r>
     </w:p>
     <w:p>
@@ -2128,6 +2137,37 @@
         </w:rPr>
         <w:t xml:space="preserve">School timetable is an important document which maintains the even distribution of teaching work-load among the individual teachers and allows the students to know exactly when a specific subject is scheduled. A well constructed time table establishes a natural rhythm and routine, which can be comforting (bring comfort) to teachers and students </w:t>
       </w:r>
+    </w:p>
+    <w:p>
+      <w:pPr>
+        <w:spacing w:line="240" w:lineRule="auto"/>
+        <w:jc w:val="both"/>
+        <w:rPr>
+          <w:rFonts w:ascii="Times New Roman" w:hAnsi="Times New Roman" w:cs="Times New Roman"/>
+          <w:sz w:val="24"/>
+          <w:szCs w:val="24"/>
+        </w:rPr>
+      </w:pPr>
+      <w:r>
+        <w:rPr>
+          <w:rFonts w:ascii="Times New Roman" w:hAnsi="Times New Roman" w:cs="Times New Roman"/>
+          <w:sz w:val="24"/>
+          <w:szCs w:val="24"/>
+        </w:rPr>
+        <w:t xml:space="preserve">        </w:t>
+      </w:r>
+    </w:p>
+    <w:p>
+      <w:pPr>
+        <w:spacing w:line="240" w:lineRule="auto"/>
+        <w:jc w:val="both"/>
+        <w:rPr>
+          <w:rFonts w:ascii="Times New Roman" w:hAnsi="Times New Roman" w:cs="Times New Roman"/>
+          <w:b/>
+          <w:sz w:val="24"/>
+          <w:szCs w:val="24"/>
+        </w:rPr>
+      </w:pPr>
     </w:p>
     <w:p/>
     <w:sectPr>
